--- a/Documentation/Slaves/DMX/Slave -DMX - Instructions.docx
+++ b/Documentation/Slaves/DMX/Slave -DMX - Instructions.docx
@@ -1,6 +1,6 @@
 
 <file path=word/document.xml><?xml version="1.0" encoding="utf-8"?>
-<w:document xmlns:wpc="http://schemas.microsoft.com/office/word/2010/wordprocessingCanvas" xmlns:mc="http://schemas.openxmlformats.org/markup-compatibility/2006" xmlns:o="urn:schemas-microsoft-com:office:office" xmlns:r="http://schemas.openxmlformats.org/officeDocument/2006/relationships" xmlns:m="http://schemas.openxmlformats.org/officeDocument/2006/math" xmlns:v="urn:schemas-microsoft-com:vml" xmlns:wp14="http://schemas.microsoft.com/office/word/2010/wordprocessingDrawing" xmlns:wp="http://schemas.openxmlformats.org/drawingml/2006/wordprocessingDrawing" xmlns:w10="urn:schemas-microsoft-com:office:word" xmlns:w="http://schemas.openxmlformats.org/wordprocessingml/2006/main" xmlns:w14="http://schemas.microsoft.com/office/word/2010/wordml" xmlns:w15="http://schemas.microsoft.com/office/word/2012/wordml" xmlns:wpg="http://schemas.microsoft.com/office/word/2010/wordprocessingGroup" xmlns:wpi="http://schemas.microsoft.com/office/word/2010/wordprocessingInk" xmlns:wne="http://schemas.microsoft.com/office/word/2006/wordml" xmlns:wps="http://schemas.microsoft.com/office/word/2010/wordprocessingShape" mc:Ignorable="w14 w15 wp14">
+<w:document xmlns:wpc="http://schemas.microsoft.com/office/word/2010/wordprocessingCanvas" xmlns:cx="http://schemas.microsoft.com/office/drawing/2014/chartex" xmlns:cx1="http://schemas.microsoft.com/office/drawing/2015/9/8/chartex" xmlns:cx2="http://schemas.microsoft.com/office/drawing/2015/10/21/chartex" xmlns:cx3="http://schemas.microsoft.com/office/drawing/2016/5/9/chartex" xmlns:cx4="http://schemas.microsoft.com/office/drawing/2016/5/10/chartex" xmlns:cx5="http://schemas.microsoft.com/office/drawing/2016/5/11/chartex" xmlns:cx6="http://schemas.microsoft.com/office/drawing/2016/5/12/chartex" xmlns:cx7="http://schemas.microsoft.com/office/drawing/2016/5/13/chartex" xmlns:cx8="http://schemas.microsoft.com/office/drawing/2016/5/14/chartex" xmlns:mc="http://schemas.openxmlformats.org/markup-compatibility/2006" xmlns:aink="http://schemas.microsoft.com/office/drawing/2016/ink" xmlns:am3d="http://schemas.microsoft.com/office/drawing/2017/model3d" xmlns:o="urn:schemas-microsoft-com:office:office" xmlns:r="http://schemas.openxmlformats.org/officeDocument/2006/relationships" xmlns:m="http://schemas.openxmlformats.org/officeDocument/2006/math" xmlns:v="urn:schemas-microsoft-com:vml" xmlns:wp14="http://schemas.microsoft.com/office/word/2010/wordprocessingDrawing" xmlns:wp="http://schemas.openxmlformats.org/drawingml/2006/wordprocessingDrawing" xmlns:w10="urn:schemas-microsoft-com:office:word" xmlns:w="http://schemas.openxmlformats.org/wordprocessingml/2006/main" xmlns:w14="http://schemas.microsoft.com/office/word/2010/wordml" xmlns:w15="http://schemas.microsoft.com/office/word/2012/wordml" xmlns:w16cid="http://schemas.microsoft.com/office/word/2016/wordml/cid" xmlns:w16se="http://schemas.microsoft.com/office/word/2015/wordml/symex" xmlns:wpg="http://schemas.microsoft.com/office/word/2010/wordprocessingGroup" xmlns:wpi="http://schemas.microsoft.com/office/word/2010/wordprocessingInk" xmlns:wne="http://schemas.microsoft.com/office/word/2006/wordml" xmlns:wps="http://schemas.microsoft.com/office/word/2010/wordprocessingShape" mc:Ignorable="w14 w15 w16se w16cid wp14">
   <w:body>
     <w:p>
       <w:pPr>
@@ -1023,6 +1023,94 @@
     </w:p>
     <w:p>
       <w:pPr>
+        <w:rPr>
+          <w:b/>
+        </w:rPr>
+      </w:pPr>
+      <w:r>
+        <w:rPr>
+          <w:b/>
+        </w:rPr>
+        <w:t>DMX Channels</w:t>
+      </w:r>
+    </w:p>
+    <w:p>
+      <w:r>
+        <w:t>It should be possible to use 2,048 DMX channels (4 universes). However, commands do not have to be optimized for this.</w:t>
+      </w:r>
+    </w:p>
+    <w:p>
+      <w:pPr>
+        <w:rPr>
+          <w:b/>
+        </w:rPr>
+      </w:pPr>
+      <w:r>
+        <w:rPr>
+          <w:b/>
+        </w:rPr>
+        <w:t>Pattern</w:t>
+      </w:r>
+    </w:p>
+    <w:p>
+      <w:r>
+        <w:t>For e.g. fading effects, it needs to be prevented that continuous changes/messages need to be sent from the Controller to the DMX device. Therefore, patterns will be used. These patterns should be programmable (e.g. speed of the fading effect).</w:t>
+      </w:r>
+    </w:p>
+    <w:p>
+      <w:r>
+        <w:t>A pattern can be defined per DMX channel.</w:t>
+      </w:r>
+      <w:bookmarkStart w:id="6" w:name="_GoBack"/>
+      <w:bookmarkEnd w:id="6"/>
+    </w:p>
+    <w:p>
+      <w:pPr>
+        <w:rPr>
+          <w:b/>
+        </w:rPr>
+      </w:pPr>
+      <w:r>
+        <w:rPr>
+          <w:b/>
+        </w:rPr>
+        <w:t>DMX Program</w:t>
+      </w:r>
+    </w:p>
+    <w:p>
+      <w:r>
+        <w:t>A program is a set of patterns, thus actually the pattern for multiple DMX channels. There can be multiple programs active at the same moment, with or without overlapping DMX channels.</w:t>
+      </w:r>
+    </w:p>
+    <w:p>
+      <w:pPr>
+        <w:rPr>
+          <w:b/>
+        </w:rPr>
+      </w:pPr>
+      <w:r>
+        <w:rPr>
+          <w:b/>
+        </w:rPr>
+        <w:t>Scene</w:t>
+      </w:r>
+    </w:p>
+    <w:p>
+      <w:r>
+        <w:t xml:space="preserve">A scene </w:t>
+      </w:r>
+      <w:r>
+        <w:t xml:space="preserve">is a set of programs which </w:t>
+      </w:r>
+    </w:p>
+    <w:p/>
+    <w:p>
+      <w:r>
+        <w:t>The instructions chapter has not been changed according to the information above.</w:t>
+      </w:r>
+    </w:p>
+    <w:p>
+      <w:pPr>
         <w:pStyle w:val="Heading1"/>
       </w:pPr>
       <w:r>
@@ -2170,7 +2258,6 @@
               <w:rPr>
                 <w:rFonts w:eastAsia="Arial"/>
               </w:rPr>
-              <w:lastRenderedPageBreak/>
               <w:t>0</w:t>
             </w:r>
           </w:p>
@@ -2961,6 +3048,12 @@
                 <w:rFonts w:eastAsia="Arial"/>
               </w:rPr>
             </w:pPr>
+            <w:r>
+              <w:rPr>
+                <w:rFonts w:eastAsia="Arial"/>
+              </w:rPr>
+              <w:t>See Values chapter</w:t>
+            </w:r>
           </w:p>
         </w:tc>
       </w:tr>
@@ -3663,6 +3756,12 @@
                 <w:rFonts w:eastAsia="Arial"/>
               </w:rPr>
             </w:pPr>
+            <w:r>
+              <w:rPr>
+                <w:rFonts w:eastAsia="Arial"/>
+              </w:rPr>
+              <w:t>See Values chapter</w:t>
+            </w:r>
           </w:p>
         </w:tc>
       </w:tr>
@@ -3688,6 +3787,7 @@
           <w:rFonts w:eastAsia="Arial"/>
           <w:b/>
         </w:rPr>
+        <w:lastRenderedPageBreak/>
         <w:t>1</w:t>
       </w:r>
       <w:r>
@@ -5009,6 +5109,12 @@
                 <w:rFonts w:eastAsia="Arial"/>
               </w:rPr>
             </w:pPr>
+            <w:r>
+              <w:rPr>
+                <w:rFonts w:eastAsia="Arial"/>
+              </w:rPr>
+              <w:t>See Values chapter</w:t>
+            </w:r>
           </w:p>
         </w:tc>
       </w:tr>
@@ -5034,7 +5140,6 @@
           <w:rFonts w:eastAsia="Arial"/>
           <w:b/>
         </w:rPr>
-        <w:lastRenderedPageBreak/>
         <w:t>1</w:t>
       </w:r>
       <w:r>
@@ -6188,6 +6293,12 @@
                 <w:rFonts w:eastAsia="Arial"/>
               </w:rPr>
             </w:pPr>
+            <w:r>
+              <w:rPr>
+                <w:rFonts w:eastAsia="Arial"/>
+              </w:rPr>
+              <w:t>See Values chapter</w:t>
+            </w:r>
           </w:p>
         </w:tc>
       </w:tr>
@@ -6200,40 +6311,9 @@
         </w:rPr>
       </w:pPr>
     </w:p>
-    <w:p>
-      <w:pPr>
-        <w:pStyle w:val="ListParagraph"/>
-        <w:numPr>
-          <w:ilvl w:val="1"/>
-          <w:numId w:val="35"/>
-        </w:numPr>
-        <w:rPr>
-          <w:rFonts w:eastAsia="Arial"/>
-        </w:rPr>
-      </w:pPr>
-      <w:r>
-        <w:rPr>
-          <w:rFonts w:eastAsia="Arial"/>
-        </w:rPr>
-        <w:t>N</w:t>
-      </w:r>
-    </w:p>
-    <w:p>
-      <w:pPr>
-        <w:pStyle w:val="ListParagraph"/>
-        <w:numPr>
-          <w:ilvl w:val="1"/>
-          <w:numId w:val="35"/>
-        </w:numPr>
-        <w:rPr>
-          <w:rFonts w:eastAsia="Arial"/>
-        </w:rPr>
-      </w:pPr>
-    </w:p>
-    <w:p>
-      <w:bookmarkStart w:id="6" w:name="_GoBack"/>
-      <w:bookmarkEnd w:id="6"/>
-    </w:p>
+    <w:p/>
+    <w:p/>
+    <w:p/>
     <w:p>
       <w:r>
         <w:br w:type="page"/>
@@ -6686,7 +6766,7 @@
 </file>
 
 <file path=word/endnotes.xml><?xml version="1.0" encoding="utf-8"?>
-<w:endnotes xmlns:wpc="http://schemas.microsoft.com/office/word/2010/wordprocessingCanvas" xmlns:mc="http://schemas.openxmlformats.org/markup-compatibility/2006" xmlns:o="urn:schemas-microsoft-com:office:office" xmlns:r="http://schemas.openxmlformats.org/officeDocument/2006/relationships" xmlns:m="http://schemas.openxmlformats.org/officeDocument/2006/math" xmlns:v="urn:schemas-microsoft-com:vml" xmlns:wp14="http://schemas.microsoft.com/office/word/2010/wordprocessingDrawing" xmlns:wp="http://schemas.openxmlformats.org/drawingml/2006/wordprocessingDrawing" xmlns:w10="urn:schemas-microsoft-com:office:word" xmlns:w="http://schemas.openxmlformats.org/wordprocessingml/2006/main" xmlns:w14="http://schemas.microsoft.com/office/word/2010/wordml" xmlns:w15="http://schemas.microsoft.com/office/word/2012/wordml" xmlns:wpg="http://schemas.microsoft.com/office/word/2010/wordprocessingGroup" xmlns:wpi="http://schemas.microsoft.com/office/word/2010/wordprocessingInk" xmlns:wne="http://schemas.microsoft.com/office/word/2006/wordml" xmlns:wps="http://schemas.microsoft.com/office/word/2010/wordprocessingShape" mc:Ignorable="w14 w15 wp14">
+<w:endnotes xmlns:wpc="http://schemas.microsoft.com/office/word/2010/wordprocessingCanvas" xmlns:cx="http://schemas.microsoft.com/office/drawing/2014/chartex" xmlns:cx1="http://schemas.microsoft.com/office/drawing/2015/9/8/chartex" xmlns:cx2="http://schemas.microsoft.com/office/drawing/2015/10/21/chartex" xmlns:cx3="http://schemas.microsoft.com/office/drawing/2016/5/9/chartex" xmlns:cx4="http://schemas.microsoft.com/office/drawing/2016/5/10/chartex" xmlns:cx5="http://schemas.microsoft.com/office/drawing/2016/5/11/chartex" xmlns:cx6="http://schemas.microsoft.com/office/drawing/2016/5/12/chartex" xmlns:cx7="http://schemas.microsoft.com/office/drawing/2016/5/13/chartex" xmlns:cx8="http://schemas.microsoft.com/office/drawing/2016/5/14/chartex" xmlns:mc="http://schemas.openxmlformats.org/markup-compatibility/2006" xmlns:aink="http://schemas.microsoft.com/office/drawing/2016/ink" xmlns:am3d="http://schemas.microsoft.com/office/drawing/2017/model3d" xmlns:o="urn:schemas-microsoft-com:office:office" xmlns:r="http://schemas.openxmlformats.org/officeDocument/2006/relationships" xmlns:m="http://schemas.openxmlformats.org/officeDocument/2006/math" xmlns:v="urn:schemas-microsoft-com:vml" xmlns:wp14="http://schemas.microsoft.com/office/word/2010/wordprocessingDrawing" xmlns:wp="http://schemas.openxmlformats.org/drawingml/2006/wordprocessingDrawing" xmlns:w10="urn:schemas-microsoft-com:office:word" xmlns:w="http://schemas.openxmlformats.org/wordprocessingml/2006/main" xmlns:w14="http://schemas.microsoft.com/office/word/2010/wordml" xmlns:w15="http://schemas.microsoft.com/office/word/2012/wordml" xmlns:w16cid="http://schemas.microsoft.com/office/word/2016/wordml/cid" xmlns:w16se="http://schemas.microsoft.com/office/word/2015/wordml/symex" xmlns:wpg="http://schemas.microsoft.com/office/word/2010/wordprocessingGroup" xmlns:wpi="http://schemas.microsoft.com/office/word/2010/wordprocessingInk" xmlns:wne="http://schemas.microsoft.com/office/word/2006/wordml" xmlns:wps="http://schemas.microsoft.com/office/word/2010/wordprocessingShape" mc:Ignorable="w14 w15 w16se w16cid wp14">
   <w:endnote w:type="separator" w:id="-1">
     <w:p>
       <w:pPr>
@@ -6711,7 +6791,7 @@
 </file>
 
 <file path=word/footnotes.xml><?xml version="1.0" encoding="utf-8"?>
-<w:footnotes xmlns:wpc="http://schemas.microsoft.com/office/word/2010/wordprocessingCanvas" xmlns:mc="http://schemas.openxmlformats.org/markup-compatibility/2006" xmlns:o="urn:schemas-microsoft-com:office:office" xmlns:r="http://schemas.openxmlformats.org/officeDocument/2006/relationships" xmlns:m="http://schemas.openxmlformats.org/officeDocument/2006/math" xmlns:v="urn:schemas-microsoft-com:vml" xmlns:wp14="http://schemas.microsoft.com/office/word/2010/wordprocessingDrawing" xmlns:wp="http://schemas.openxmlformats.org/drawingml/2006/wordprocessingDrawing" xmlns:w10="urn:schemas-microsoft-com:office:word" xmlns:w="http://schemas.openxmlformats.org/wordprocessingml/2006/main" xmlns:w14="http://schemas.microsoft.com/office/word/2010/wordml" xmlns:w15="http://schemas.microsoft.com/office/word/2012/wordml" xmlns:wpg="http://schemas.microsoft.com/office/word/2010/wordprocessingGroup" xmlns:wpi="http://schemas.microsoft.com/office/word/2010/wordprocessingInk" xmlns:wne="http://schemas.microsoft.com/office/word/2006/wordml" xmlns:wps="http://schemas.microsoft.com/office/word/2010/wordprocessingShape" mc:Ignorable="w14 w15 wp14">
+<w:footnotes xmlns:wpc="http://schemas.microsoft.com/office/word/2010/wordprocessingCanvas" xmlns:cx="http://schemas.microsoft.com/office/drawing/2014/chartex" xmlns:cx1="http://schemas.microsoft.com/office/drawing/2015/9/8/chartex" xmlns:cx2="http://schemas.microsoft.com/office/drawing/2015/10/21/chartex" xmlns:cx3="http://schemas.microsoft.com/office/drawing/2016/5/9/chartex" xmlns:cx4="http://schemas.microsoft.com/office/drawing/2016/5/10/chartex" xmlns:cx5="http://schemas.microsoft.com/office/drawing/2016/5/11/chartex" xmlns:cx6="http://schemas.microsoft.com/office/drawing/2016/5/12/chartex" xmlns:cx7="http://schemas.microsoft.com/office/drawing/2016/5/13/chartex" xmlns:cx8="http://schemas.microsoft.com/office/drawing/2016/5/14/chartex" xmlns:mc="http://schemas.openxmlformats.org/markup-compatibility/2006" xmlns:aink="http://schemas.microsoft.com/office/drawing/2016/ink" xmlns:am3d="http://schemas.microsoft.com/office/drawing/2017/model3d" xmlns:o="urn:schemas-microsoft-com:office:office" xmlns:r="http://schemas.openxmlformats.org/officeDocument/2006/relationships" xmlns:m="http://schemas.openxmlformats.org/officeDocument/2006/math" xmlns:v="urn:schemas-microsoft-com:vml" xmlns:wp14="http://schemas.microsoft.com/office/word/2010/wordprocessingDrawing" xmlns:wp="http://schemas.openxmlformats.org/drawingml/2006/wordprocessingDrawing" xmlns:w10="urn:schemas-microsoft-com:office:word" xmlns:w="http://schemas.openxmlformats.org/wordprocessingml/2006/main" xmlns:w14="http://schemas.microsoft.com/office/word/2010/wordml" xmlns:w15="http://schemas.microsoft.com/office/word/2012/wordml" xmlns:w16cid="http://schemas.microsoft.com/office/word/2016/wordml/cid" xmlns:w16se="http://schemas.microsoft.com/office/word/2015/wordml/symex" xmlns:wpg="http://schemas.microsoft.com/office/word/2010/wordprocessingGroup" xmlns:wpi="http://schemas.microsoft.com/office/word/2010/wordprocessingInk" xmlns:wne="http://schemas.microsoft.com/office/word/2006/wordml" xmlns:wps="http://schemas.microsoft.com/office/word/2010/wordprocessingShape" mc:Ignorable="w14 w15 w16se w16cid wp14">
   <w:footnote w:type="separator" w:id="-1">
     <w:p>
       <w:pPr>
@@ -6736,7 +6816,7 @@
 </file>
 
 <file path=word/numbering.xml><?xml version="1.0" encoding="utf-8"?>
-<w:numbering xmlns:wpc="http://schemas.microsoft.com/office/word/2010/wordprocessingCanvas" xmlns:mc="http://schemas.openxmlformats.org/markup-compatibility/2006" xmlns:o="urn:schemas-microsoft-com:office:office" xmlns:r="http://schemas.openxmlformats.org/officeDocument/2006/relationships" xmlns:m="http://schemas.openxmlformats.org/officeDocument/2006/math" xmlns:v="urn:schemas-microsoft-com:vml" xmlns:wp14="http://schemas.microsoft.com/office/word/2010/wordprocessingDrawing" xmlns:wp="http://schemas.openxmlformats.org/drawingml/2006/wordprocessingDrawing" xmlns:w10="urn:schemas-microsoft-com:office:word" xmlns:w="http://schemas.openxmlformats.org/wordprocessingml/2006/main" xmlns:w14="http://schemas.microsoft.com/office/word/2010/wordml" xmlns:w15="http://schemas.microsoft.com/office/word/2012/wordml" xmlns:wpg="http://schemas.microsoft.com/office/word/2010/wordprocessingGroup" xmlns:wpi="http://schemas.microsoft.com/office/word/2010/wordprocessingInk" xmlns:wne="http://schemas.microsoft.com/office/word/2006/wordml" xmlns:wps="http://schemas.microsoft.com/office/word/2010/wordprocessingShape" mc:Ignorable="w14 w15 wp14">
+<w:numbering xmlns:wpc="http://schemas.microsoft.com/office/word/2010/wordprocessingCanvas" xmlns:cx="http://schemas.microsoft.com/office/drawing/2014/chartex" xmlns:cx1="http://schemas.microsoft.com/office/drawing/2015/9/8/chartex" xmlns:cx2="http://schemas.microsoft.com/office/drawing/2015/10/21/chartex" xmlns:cx3="http://schemas.microsoft.com/office/drawing/2016/5/9/chartex" xmlns:cx4="http://schemas.microsoft.com/office/drawing/2016/5/10/chartex" xmlns:cx5="http://schemas.microsoft.com/office/drawing/2016/5/11/chartex" xmlns:cx6="http://schemas.microsoft.com/office/drawing/2016/5/12/chartex" xmlns:cx7="http://schemas.microsoft.com/office/drawing/2016/5/13/chartex" xmlns:cx8="http://schemas.microsoft.com/office/drawing/2016/5/14/chartex" xmlns:mc="http://schemas.openxmlformats.org/markup-compatibility/2006" xmlns:aink="http://schemas.microsoft.com/office/drawing/2016/ink" xmlns:am3d="http://schemas.microsoft.com/office/drawing/2017/model3d" xmlns:o="urn:schemas-microsoft-com:office:office" xmlns:r="http://schemas.openxmlformats.org/officeDocument/2006/relationships" xmlns:m="http://schemas.openxmlformats.org/officeDocument/2006/math" xmlns:v="urn:schemas-microsoft-com:vml" xmlns:wp14="http://schemas.microsoft.com/office/word/2010/wordprocessingDrawing" xmlns:wp="http://schemas.openxmlformats.org/drawingml/2006/wordprocessingDrawing" xmlns:w10="urn:schemas-microsoft-com:office:word" xmlns:w="http://schemas.openxmlformats.org/wordprocessingml/2006/main" xmlns:w14="http://schemas.microsoft.com/office/word/2010/wordml" xmlns:w15="http://schemas.microsoft.com/office/word/2012/wordml" xmlns:w16cid="http://schemas.microsoft.com/office/word/2016/wordml/cid" xmlns:w16se="http://schemas.microsoft.com/office/word/2015/wordml/symex" xmlns:wpg="http://schemas.microsoft.com/office/word/2010/wordprocessingGroup" xmlns:wpi="http://schemas.microsoft.com/office/word/2010/wordprocessingInk" xmlns:wne="http://schemas.microsoft.com/office/word/2006/wordml" xmlns:wps="http://schemas.microsoft.com/office/word/2010/wordprocessingShape" mc:Ignorable="w14 w15 w16se w16cid wp14">
   <w:abstractNum w:abstractNumId="0" w15:restartNumberingAfterBreak="0">
     <w:nsid w:val="06087FAA"/>
     <w:multiLevelType w:val="hybridMultilevel"/>
@@ -9927,7 +10007,7 @@
 </file>
 
 <file path=word/styles.xml><?xml version="1.0" encoding="utf-8"?>
-<w:styles xmlns:mc="http://schemas.openxmlformats.org/markup-compatibility/2006" xmlns:r="http://schemas.openxmlformats.org/officeDocument/2006/relationships" xmlns:w="http://schemas.openxmlformats.org/wordprocessingml/2006/main" xmlns:w14="http://schemas.microsoft.com/office/word/2010/wordml" xmlns:w15="http://schemas.microsoft.com/office/word/2012/wordml" mc:Ignorable="w14 w15">
+<w:styles xmlns:mc="http://schemas.openxmlformats.org/markup-compatibility/2006" xmlns:r="http://schemas.openxmlformats.org/officeDocument/2006/relationships" xmlns:w="http://schemas.openxmlformats.org/wordprocessingml/2006/main" xmlns:w14="http://schemas.microsoft.com/office/word/2010/wordml" xmlns:w15="http://schemas.microsoft.com/office/word/2012/wordml" xmlns:w16cid="http://schemas.microsoft.com/office/word/2016/wordml/cid" xmlns:w16se="http://schemas.microsoft.com/office/word/2015/wordml/symex" mc:Ignorable="w14 w15 w16se w16cid">
   <w:docDefaults>
     <w:rPrDefault>
       <w:rPr>
@@ -9943,7 +10023,7 @@
       </w:pPr>
     </w:pPrDefault>
   </w:docDefaults>
-  <w:latentStyles w:defLockedState="0" w:defUIPriority="99" w:defSemiHidden="0" w:defUnhideWhenUsed="0" w:defQFormat="0" w:count="371">
+  <w:latentStyles w:defLockedState="0" w:defUIPriority="99" w:defSemiHidden="0" w:defUnhideWhenUsed="0" w:defQFormat="0" w:count="375">
     <w:lsdException w:name="Normal" w:uiPriority="0" w:qFormat="1"/>
     <w:lsdException w:name="heading 1" w:uiPriority="9" w:qFormat="1"/>
     <w:lsdException w:name="heading 2" w:semiHidden="1" w:uiPriority="9" w:unhideWhenUsed="1" w:qFormat="1"/>
@@ -10315,6 +10395,10 @@
     <w:lsdException w:name="List Table 5 Dark Accent 6" w:uiPriority="50"/>
     <w:lsdException w:name="List Table 6 Colorful Accent 6" w:uiPriority="51"/>
     <w:lsdException w:name="List Table 7 Colorful Accent 6" w:uiPriority="52"/>
+    <w:lsdException w:name="Mention" w:semiHidden="1" w:unhideWhenUsed="1"/>
+    <w:lsdException w:name="Smart Hyperlink" w:semiHidden="1" w:unhideWhenUsed="1"/>
+    <w:lsdException w:name="Hashtag" w:semiHidden="1" w:unhideWhenUsed="1"/>
+    <w:lsdException w:name="Unresolved Mention" w:semiHidden="1" w:unhideWhenUsed="1"/>
   </w:latentStyles>
   <w:style w:type="paragraph" w:default="1" w:styleId="Normal">
     <w:name w:val="Normal"/>
@@ -11383,7 +11467,7 @@
 </file>
 
 <file path=customXml/itemProps1.xml><?xml version="1.0" encoding="utf-8"?>
-<ds:datastoreItem xmlns:ds="http://schemas.openxmlformats.org/officeDocument/2006/customXml" ds:itemID="{58715F21-8530-471D-8D9A-B8D7D11927D2}">
+<ds:datastoreItem xmlns:ds="http://schemas.openxmlformats.org/officeDocument/2006/customXml" ds:itemID="{0C88133D-F9A7-4AF9-B424-3184ACD67DA0}">
   <ds:schemaRefs>
     <ds:schemaRef ds:uri="http://schemas.openxmlformats.org/officeDocument/2006/bibliography"/>
   </ds:schemaRefs>

--- a/Documentation/Slaves/DMX/Slave -DMX - Instructions.docx
+++ b/Documentation/Slaves/DMX/Slave -DMX - Instructions.docx
@@ -67,14 +67,27 @@
       <w:r>
         <w:t xml:space="preserve">Table </w:t>
       </w:r>
-      <w:fldSimple w:instr=" SEQ Table \* ARABIC ">
-        <w:r>
-          <w:rPr>
-            <w:noProof/>
-          </w:rPr>
-          <w:t>1</w:t>
-        </w:r>
-      </w:fldSimple>
+      <w:r>
+        <w:fldChar w:fldCharType="begin"/>
+      </w:r>
+      <w:r>
+        <w:instrText xml:space="preserve"> SEQ Table \* ARABIC </w:instrText>
+      </w:r>
+      <w:r>
+        <w:fldChar w:fldCharType="separate"/>
+      </w:r>
+      <w:r>
+        <w:rPr>
+          <w:noProof/>
+        </w:rPr>
+        <w:t>1</w:t>
+      </w:r>
+      <w:r>
+        <w:rPr>
+          <w:noProof/>
+        </w:rPr>
+        <w:fldChar w:fldCharType="end"/>
+      </w:r>
       <w:r>
         <w:t>: History</w:t>
       </w:r>
@@ -965,16 +978,34 @@
       <w:bookmarkEnd w:id="4"/>
     </w:p>
     <w:p>
-      <w:fldSimple w:instr=" TOC \h \z \c &quot;Figure&quot; ">
-        <w:r>
-          <w:rPr>
-            <w:b/>
-            <w:bCs/>
-            <w:noProof/>
-          </w:rPr>
-          <w:t>No table of figures entries found.</w:t>
-        </w:r>
-      </w:fldSimple>
+      <w:r>
+        <w:fldChar w:fldCharType="begin"/>
+      </w:r>
+      <w:r>
+        <w:instrText xml:space="preserve"> TOC \h \z \c "</w:instrText>
+      </w:r>
+      <w:r>
+        <w:instrText xml:space="preserve">Figure" </w:instrText>
+      </w:r>
+      <w:r>
+        <w:fldChar w:fldCharType="separate"/>
+      </w:r>
+      <w:r>
+        <w:rPr>
+          <w:b/>
+          <w:bCs/>
+          <w:noProof/>
+        </w:rPr>
+        <w:t>No table of figures entries found.</w:t>
+      </w:r>
+      <w:r>
+        <w:rPr>
+          <w:b/>
+          <w:bCs/>
+          <w:noProof/>
+        </w:rPr>
+        <w:fldChar w:fldCharType="end"/>
+      </w:r>
     </w:p>
     <w:p/>
     <w:p>
@@ -1023,6 +1054,14 @@
     </w:p>
     <w:p>
       <w:pPr>
+        <w:pStyle w:val="Heading2"/>
+      </w:pPr>
+      <w:r>
+        <w:t>Glossary</w:t>
+      </w:r>
+    </w:p>
+    <w:p>
+      <w:pPr>
         <w:rPr>
           <w:b/>
         </w:rPr>
@@ -1060,57 +1099,186 @@
     <w:p>
       <w:r>
         <w:t>A pattern can be defined per DMX channel.</w:t>
+      </w:r>
+    </w:p>
+    <w:p>
+      <w:pPr>
+        <w:rPr>
+          <w:b/>
+        </w:rPr>
+      </w:pPr>
+      <w:r>
+        <w:rPr>
+          <w:b/>
+        </w:rPr>
+        <w:t>DMX Program</w:t>
+      </w:r>
+    </w:p>
+    <w:p>
+      <w:r>
+        <w:t xml:space="preserve">A </w:t>
+      </w:r>
+      <w:r>
+        <w:t xml:space="preserve">DMX </w:t>
+      </w:r>
+      <w:r>
+        <w:t>program is a set of patterns, thus actually the pattern for multiple DMX channels. There can be multiple programs active at the same moment, with or without overlapping DMX channels.</w:t>
+      </w:r>
+      <w:r>
+        <w:t xml:space="preserve"> Typically a DMX program is for one fixture, but this is not mandatory.</w:t>
+      </w:r>
+    </w:p>
+    <w:p>
+      <w:pPr>
+        <w:rPr>
+          <w:b/>
+        </w:rPr>
+      </w:pPr>
+      <w:r>
+        <w:rPr>
+          <w:b/>
+        </w:rPr>
+        <w:t>Scene</w:t>
+      </w:r>
+    </w:p>
+    <w:p>
+      <w:r>
+        <w:t xml:space="preserve">A scene </w:t>
+      </w:r>
+      <w:r>
+        <w:t xml:space="preserve">is a set of programs which </w:t>
+      </w:r>
+      <w:r>
+        <w:t>will be executed after each other. It might be that one DMX program of a scene for a DMX channel is not finished before the next start. So it is possible multiple DMX programs are active at the same moment, even different indices (e.g. scene 1, program 10 for DMX channel 5 and program 11 for DMX channel 6).</w:t>
+      </w:r>
+    </w:p>
+    <w:p>
+      <w:pPr>
+        <w:pStyle w:val="Heading2"/>
+      </w:pPr>
+      <w:r>
+        <w:t>Memory</w:t>
+      </w:r>
+    </w:p>
+    <w:p>
+      <w:r>
+        <w:t>The following items will be stored:</w:t>
+      </w:r>
+    </w:p>
+    <w:p>
+      <w:pPr>
+        <w:pStyle w:val="ListParagraph"/>
+        <w:numPr>
+          <w:ilvl w:val="0"/>
+          <w:numId w:val="36"/>
+        </w:numPr>
+      </w:pPr>
+      <w:r>
+        <w:t>nr of universes used</w:t>
+      </w:r>
+      <w:r>
+        <w:t>: int (1-4)</w:t>
+      </w:r>
+    </w:p>
+    <w:p>
+      <w:pPr>
+        <w:pStyle w:val="ListParagraph"/>
+        <w:numPr>
+          <w:ilvl w:val="0"/>
+          <w:numId w:val="36"/>
+        </w:numPr>
+      </w:pPr>
+      <w:r>
+        <w:t>n</w:t>
+      </w:r>
+      <w:r>
+        <w:t>r of DMX channels used</w:t>
+      </w:r>
+      <w:r>
+        <w:t>: int (1-2,023)</w:t>
+      </w:r>
+    </w:p>
+    <w:p>
+      <w:pPr>
+        <w:pStyle w:val="ListParagraph"/>
+        <w:numPr>
+          <w:ilvl w:val="0"/>
+          <w:numId w:val="36"/>
+        </w:numPr>
+      </w:pPr>
+      <w:r>
+        <w:t xml:space="preserve">Patterns: </w:t>
+      </w:r>
+    </w:p>
+    <w:p>
+      <w:pPr>
+        <w:pStyle w:val="ListParagraph"/>
+        <w:numPr>
+          <w:ilvl w:val="1"/>
+          <w:numId w:val="36"/>
+        </w:numPr>
+      </w:pPr>
+      <w:r>
+        <w:t>Predefine pattern (IDs)</w:t>
+      </w:r>
+    </w:p>
+    <w:p>
+      <w:pPr>
+        <w:pStyle w:val="ListParagraph"/>
+        <w:numPr>
+          <w:ilvl w:val="1"/>
+          <w:numId w:val="36"/>
+        </w:numPr>
+      </w:pPr>
+      <w:r>
+        <w:t>Patterns to be used, including parameters.  Assuming a parameter ID and 4 parameters, and a total of 256 different patterns this will be 256 * 5 = 1,280 bytes.</w:t>
+      </w:r>
+    </w:p>
+    <w:p>
+      <w:pPr>
+        <w:pStyle w:val="ListParagraph"/>
+        <w:numPr>
+          <w:ilvl w:val="0"/>
+          <w:numId w:val="36"/>
+        </w:numPr>
+      </w:pPr>
+      <w:r>
+        <w:t>DMX Program</w:t>
+      </w:r>
+    </w:p>
+    <w:p>
+      <w:pPr>
+        <w:pStyle w:val="ListParagraph"/>
+        <w:numPr>
+          <w:ilvl w:val="1"/>
+          <w:numId w:val="36"/>
+        </w:numPr>
+      </w:pPr>
+      <w:r>
+        <w:t>Assuming an average of 1,000 DMX programs, 16 different DMX channel/pattern tuples, this results in 16 KB.</w:t>
+      </w:r>
+    </w:p>
+    <w:p>
+      <w:pPr>
+        <w:pStyle w:val="ListParagraph"/>
+        <w:numPr>
+          <w:ilvl w:val="0"/>
+          <w:numId w:val="36"/>
+        </w:numPr>
+      </w:pPr>
+      <w:r>
+        <w:t>Scenes: Assuming 10 programs per DMX channel and 2,048 used channels, this results in 2 * 10 * 2,048 = 40 KB.</w:t>
+      </w:r>
+    </w:p>
+    <w:p>
+      <w:r>
+        <w:t>This results in a total of predefined storage of about 60 KB.</w:t>
       </w:r>
       <w:bookmarkStart w:id="6" w:name="_GoBack"/>
       <w:bookmarkEnd w:id="6"/>
     </w:p>
     <w:p>
       <w:pPr>
-        <w:rPr>
-          <w:b/>
-        </w:rPr>
-      </w:pPr>
-      <w:r>
-        <w:rPr>
-          <w:b/>
-        </w:rPr>
-        <w:t>DMX Program</w:t>
-      </w:r>
-    </w:p>
-    <w:p>
-      <w:r>
-        <w:t>A program is a set of patterns, thus actually the pattern for multiple DMX channels. There can be multiple programs active at the same moment, with or without overlapping DMX channels.</w:t>
-      </w:r>
-    </w:p>
-    <w:p>
-      <w:pPr>
-        <w:rPr>
-          <w:b/>
-        </w:rPr>
-      </w:pPr>
-      <w:r>
-        <w:rPr>
-          <w:b/>
-        </w:rPr>
-        <w:t>Scene</w:t>
-      </w:r>
-    </w:p>
-    <w:p>
-      <w:r>
-        <w:t xml:space="preserve">A scene </w:t>
-      </w:r>
-      <w:r>
-        <w:t xml:space="preserve">is a set of programs which </w:t>
-      </w:r>
-    </w:p>
-    <w:p/>
-    <w:p>
-      <w:r>
-        <w:t>The instructions chapter has not been changed according to the information above.</w:t>
-      </w:r>
-    </w:p>
-    <w:p>
-      <w:pPr>
         <w:pStyle w:val="Heading1"/>
       </w:pPr>
       <w:r>
@@ -1151,6 +1319,7 @@
         <w:rPr>
           <w:rFonts w:eastAsia="Arial"/>
         </w:rPr>
+        <w:lastRenderedPageBreak/>
         <w:t>send DMX Channel 128 Value 10</w:t>
       </w:r>
       <w:r>
@@ -2565,6 +2734,7 @@
               <w:rPr>
                 <w:rFonts w:eastAsia="Arial"/>
               </w:rPr>
+              <w:lastRenderedPageBreak/>
               <w:t>0</w:t>
             </w:r>
           </w:p>
@@ -3787,7 +3957,6 @@
           <w:rFonts w:eastAsia="Arial"/>
           <w:b/>
         </w:rPr>
-        <w:lastRenderedPageBreak/>
         <w:t>1</w:t>
       </w:r>
       <w:r>
@@ -5350,6 +5519,7 @@
               <w:rPr>
                 <w:rFonts w:eastAsia="Arial"/>
               </w:rPr>
+              <w:lastRenderedPageBreak/>
               <w:t>0</w:t>
             </w:r>
           </w:p>
@@ -6413,27 +6583,14 @@
       <w:r>
         <w:t xml:space="preserve">Table </w:t>
       </w:r>
-      <w:r>
-        <w:fldChar w:fldCharType="begin"/>
-      </w:r>
-      <w:r>
-        <w:instrText xml:space="preserve"> SEQ Table \* ARABIC </w:instrText>
-      </w:r>
-      <w:r>
-        <w:fldChar w:fldCharType="separate"/>
-      </w:r>
-      <w:r>
-        <w:rPr>
-          <w:noProof/>
-        </w:rPr>
-        <w:t>25</w:t>
-      </w:r>
-      <w:r>
-        <w:rPr>
-          <w:noProof/>
-        </w:rPr>
-        <w:fldChar w:fldCharType="end"/>
-      </w:r>
+      <w:fldSimple w:instr=" SEQ Table \* ARABIC ">
+        <w:r>
+          <w:rPr>
+            <w:noProof/>
+          </w:rPr>
+          <w:t>25</w:t>
+        </w:r>
+      </w:fldSimple>
       <w:r>
         <w:t>: Audio Diagnostics LEDs</w:t>
       </w:r>
@@ -9341,6 +9498,119 @@
     </w:lvl>
   </w:abstractNum>
   <w:abstractNum w:abstractNumId="26" w15:restartNumberingAfterBreak="0">
+    <w:nsid w:val="6F3510A0"/>
+    <w:multiLevelType w:val="hybridMultilevel"/>
+    <w:tmpl w:val="96C8E96C"/>
+    <w:lvl w:ilvl="0" w:tplc="E140F960">
+      <w:start w:val="469"/>
+      <w:numFmt w:val="bullet"/>
+      <w:lvlText w:val="-"/>
+      <w:lvlJc w:val="left"/>
+      <w:pPr>
+        <w:ind w:left="720" w:hanging="360"/>
+      </w:pPr>
+      <w:rPr>
+        <w:rFonts w:ascii="Calibri" w:eastAsiaTheme="minorHAnsi" w:hAnsi="Calibri" w:cstheme="minorBidi" w:hint="default"/>
+      </w:rPr>
+    </w:lvl>
+    <w:lvl w:ilvl="1" w:tplc="04090003">
+      <w:start w:val="1"/>
+      <w:numFmt w:val="bullet"/>
+      <w:lvlText w:val="o"/>
+      <w:lvlJc w:val="left"/>
+      <w:pPr>
+        <w:ind w:left="1440" w:hanging="360"/>
+      </w:pPr>
+      <w:rPr>
+        <w:rFonts w:ascii="Courier New" w:hAnsi="Courier New" w:cs="Courier New" w:hint="default"/>
+      </w:rPr>
+    </w:lvl>
+    <w:lvl w:ilvl="2" w:tplc="04090005" w:tentative="1">
+      <w:start w:val="1"/>
+      <w:numFmt w:val="bullet"/>
+      <w:lvlText w:val=""/>
+      <w:lvlJc w:val="left"/>
+      <w:pPr>
+        <w:ind w:left="2160" w:hanging="360"/>
+      </w:pPr>
+      <w:rPr>
+        <w:rFonts w:ascii="Wingdings" w:hAnsi="Wingdings" w:hint="default"/>
+      </w:rPr>
+    </w:lvl>
+    <w:lvl w:ilvl="3" w:tplc="04090001" w:tentative="1">
+      <w:start w:val="1"/>
+      <w:numFmt w:val="bullet"/>
+      <w:lvlText w:val=""/>
+      <w:lvlJc w:val="left"/>
+      <w:pPr>
+        <w:ind w:left="2880" w:hanging="360"/>
+      </w:pPr>
+      <w:rPr>
+        <w:rFonts w:ascii="Symbol" w:hAnsi="Symbol" w:hint="default"/>
+      </w:rPr>
+    </w:lvl>
+    <w:lvl w:ilvl="4" w:tplc="04090003" w:tentative="1">
+      <w:start w:val="1"/>
+      <w:numFmt w:val="bullet"/>
+      <w:lvlText w:val="o"/>
+      <w:lvlJc w:val="left"/>
+      <w:pPr>
+        <w:ind w:left="3600" w:hanging="360"/>
+      </w:pPr>
+      <w:rPr>
+        <w:rFonts w:ascii="Courier New" w:hAnsi="Courier New" w:cs="Courier New" w:hint="default"/>
+      </w:rPr>
+    </w:lvl>
+    <w:lvl w:ilvl="5" w:tplc="04090005" w:tentative="1">
+      <w:start w:val="1"/>
+      <w:numFmt w:val="bullet"/>
+      <w:lvlText w:val=""/>
+      <w:lvlJc w:val="left"/>
+      <w:pPr>
+        <w:ind w:left="4320" w:hanging="360"/>
+      </w:pPr>
+      <w:rPr>
+        <w:rFonts w:ascii="Wingdings" w:hAnsi="Wingdings" w:hint="default"/>
+      </w:rPr>
+    </w:lvl>
+    <w:lvl w:ilvl="6" w:tplc="04090001" w:tentative="1">
+      <w:start w:val="1"/>
+      <w:numFmt w:val="bullet"/>
+      <w:lvlText w:val=""/>
+      <w:lvlJc w:val="left"/>
+      <w:pPr>
+        <w:ind w:left="5040" w:hanging="360"/>
+      </w:pPr>
+      <w:rPr>
+        <w:rFonts w:ascii="Symbol" w:hAnsi="Symbol" w:hint="default"/>
+      </w:rPr>
+    </w:lvl>
+    <w:lvl w:ilvl="7" w:tplc="04090003" w:tentative="1">
+      <w:start w:val="1"/>
+      <w:numFmt w:val="bullet"/>
+      <w:lvlText w:val="o"/>
+      <w:lvlJc w:val="left"/>
+      <w:pPr>
+        <w:ind w:left="5760" w:hanging="360"/>
+      </w:pPr>
+      <w:rPr>
+        <w:rFonts w:ascii="Courier New" w:hAnsi="Courier New" w:cs="Courier New" w:hint="default"/>
+      </w:rPr>
+    </w:lvl>
+    <w:lvl w:ilvl="8" w:tplc="04090005" w:tentative="1">
+      <w:start w:val="1"/>
+      <w:numFmt w:val="bullet"/>
+      <w:lvlText w:val=""/>
+      <w:lvlJc w:val="left"/>
+      <w:pPr>
+        <w:ind w:left="6480" w:hanging="360"/>
+      </w:pPr>
+      <w:rPr>
+        <w:rFonts w:ascii="Wingdings" w:hAnsi="Wingdings" w:hint="default"/>
+      </w:rPr>
+    </w:lvl>
+  </w:abstractNum>
+  <w:abstractNum w:abstractNumId="27" w15:restartNumberingAfterBreak="0">
     <w:nsid w:val="721F5DC7"/>
     <w:multiLevelType w:val="hybridMultilevel"/>
     <w:tmpl w:val="C59C87A6"/>
@@ -9429,7 +9699,7 @@
       </w:pPr>
     </w:lvl>
   </w:abstractNum>
-  <w:abstractNum w:abstractNumId="27" w15:restartNumberingAfterBreak="0">
+  <w:abstractNum w:abstractNumId="28" w15:restartNumberingAfterBreak="0">
     <w:nsid w:val="72DD5499"/>
     <w:multiLevelType w:val="hybridMultilevel"/>
     <w:tmpl w:val="13228766"/>
@@ -9518,7 +9788,7 @@
       </w:pPr>
     </w:lvl>
   </w:abstractNum>
-  <w:abstractNum w:abstractNumId="28" w15:restartNumberingAfterBreak="0">
+  <w:abstractNum w:abstractNumId="29" w15:restartNumberingAfterBreak="0">
     <w:nsid w:val="763B76D3"/>
     <w:multiLevelType w:val="hybridMultilevel"/>
     <w:tmpl w:val="83B63F26"/>
@@ -9607,7 +9877,7 @@
       </w:pPr>
     </w:lvl>
   </w:abstractNum>
-  <w:abstractNum w:abstractNumId="29" w15:restartNumberingAfterBreak="0">
+  <w:abstractNum w:abstractNumId="30" w15:restartNumberingAfterBreak="0">
     <w:nsid w:val="76D475B1"/>
     <w:multiLevelType w:val="hybridMultilevel"/>
     <w:tmpl w:val="158E4E1E"/>
@@ -9720,7 +9990,7 @@
       </w:rPr>
     </w:lvl>
   </w:abstractNum>
-  <w:abstractNum w:abstractNumId="30" w15:restartNumberingAfterBreak="0">
+  <w:abstractNum w:abstractNumId="31" w15:restartNumberingAfterBreak="0">
     <w:nsid w:val="78DD0211"/>
     <w:multiLevelType w:val="hybridMultilevel"/>
     <w:tmpl w:val="B96AB698"/>
@@ -9809,7 +10079,7 @@
       </w:pPr>
     </w:lvl>
   </w:abstractNum>
-  <w:abstractNum w:abstractNumId="31" w15:restartNumberingAfterBreak="0">
+  <w:abstractNum w:abstractNumId="32" w15:restartNumberingAfterBreak="0">
     <w:nsid w:val="7C8268D5"/>
     <w:multiLevelType w:val="hybridMultilevel"/>
     <w:tmpl w:val="A6661906"/>
@@ -9920,7 +10190,7 @@
     <w:abstractNumId w:val="17"/>
   </w:num>
   <w:num w:numId="8">
-    <w:abstractNumId w:val="31"/>
+    <w:abstractNumId w:val="32"/>
   </w:num>
   <w:num w:numId="9">
     <w:abstractNumId w:val="2"/>
@@ -9941,7 +10211,7 @@
     <w:abstractNumId w:val="18"/>
   </w:num>
   <w:num w:numId="15">
-    <w:abstractNumId w:val="29"/>
+    <w:abstractNumId w:val="30"/>
   </w:num>
   <w:num w:numId="16">
     <w:abstractNumId w:val="1"/>
@@ -9968,7 +10238,7 @@
     <w:abstractNumId w:val="11"/>
   </w:num>
   <w:num w:numId="24">
-    <w:abstractNumId w:val="27"/>
+    <w:abstractNumId w:val="28"/>
   </w:num>
   <w:num w:numId="25">
     <w:abstractNumId w:val="14"/>
@@ -9977,7 +10247,7 @@
     <w:abstractNumId w:val="6"/>
   </w:num>
   <w:num w:numId="27">
-    <w:abstractNumId w:val="30"/>
+    <w:abstractNumId w:val="31"/>
   </w:num>
   <w:num w:numId="28">
     <w:abstractNumId w:val="25"/>
@@ -9989,7 +10259,7 @@
     <w:abstractNumId w:val="21"/>
   </w:num>
   <w:num w:numId="31">
-    <w:abstractNumId w:val="28"/>
+    <w:abstractNumId w:val="29"/>
   </w:num>
   <w:num w:numId="32">
     <w:abstractNumId w:val="20"/>
@@ -9998,10 +10268,13 @@
     <w:abstractNumId w:val="10"/>
   </w:num>
   <w:num w:numId="34">
-    <w:abstractNumId w:val="26"/>
+    <w:abstractNumId w:val="27"/>
   </w:num>
   <w:num w:numId="35">
     <w:abstractNumId w:val="5"/>
+  </w:num>
+  <w:num w:numId="36">
+    <w:abstractNumId w:val="26"/>
   </w:num>
 </w:numbering>
 </file>
@@ -11467,7 +11740,7 @@
 </file>
 
 <file path=customXml/itemProps1.xml><?xml version="1.0" encoding="utf-8"?>
-<ds:datastoreItem xmlns:ds="http://schemas.openxmlformats.org/officeDocument/2006/customXml" ds:itemID="{0C88133D-F9A7-4AF9-B424-3184ACD67DA0}">
+<ds:datastoreItem xmlns:ds="http://schemas.openxmlformats.org/officeDocument/2006/customXml" ds:itemID="{A91B4D6D-C955-4DDE-A840-87E0875A45A9}">
   <ds:schemaRefs>
     <ds:schemaRef ds:uri="http://schemas.openxmlformats.org/officeDocument/2006/bibliography"/>
   </ds:schemaRefs>
